--- a/Sprint 2/JIRA.docx
+++ b/Sprint 2/JIRA.docx
@@ -101,117 +101,75 @@
     <w:p>
       <w:pPr>
         <w:pStyle w:val="Default"/>
-        <w:jc w:val="center"/>
-        <w:rPr>
-          <w:b/>
-          <w:bCs/>
-        </w:rPr>
-      </w:pPr>
-    </w:p>
-    <w:p>
-      <w:pPr>
-        <w:pStyle w:val="Default"/>
-        <w:jc w:val="center"/>
-        <w:rPr>
-          <w:b/>
-          <w:bCs/>
-        </w:rPr>
-      </w:pPr>
-    </w:p>
-    <w:p>
-      <w:pPr>
-        <w:pStyle w:val="Default"/>
-        <w:jc w:val="center"/>
-        <w:rPr>
-          <w:b/>
-          <w:bCs/>
-        </w:rPr>
-      </w:pPr>
-    </w:p>
-    <w:p>
-      <w:pPr>
-        <w:pStyle w:val="Default"/>
-        <w:jc w:val="center"/>
-        <w:rPr>
-          <w:b/>
-          <w:bCs/>
-        </w:rPr>
-      </w:pPr>
-    </w:p>
-    <w:p>
-      <w:pPr>
-        <w:pStyle w:val="Default"/>
-        <w:jc w:val="center"/>
-        <w:rPr>
-          <w:b/>
-          <w:bCs/>
-        </w:rPr>
-      </w:pPr>
-    </w:p>
-    <w:p>
-      <w:pPr>
-        <w:pStyle w:val="Default"/>
-        <w:jc w:val="center"/>
-        <w:rPr>
-          <w:b/>
-          <w:bCs/>
-        </w:rPr>
-      </w:pPr>
-    </w:p>
-    <w:p>
-      <w:pPr>
-        <w:pStyle w:val="Default"/>
-        <w:jc w:val="center"/>
-        <w:rPr>
-          <w:b/>
-          <w:bCs/>
-        </w:rPr>
-      </w:pPr>
-    </w:p>
-    <w:p>
-      <w:pPr>
-        <w:pStyle w:val="Default"/>
-        <w:jc w:val="center"/>
-        <w:rPr>
-          <w:b/>
-          <w:bCs/>
-        </w:rPr>
-      </w:pPr>
-    </w:p>
-    <w:p>
-      <w:pPr>
-        <w:pStyle w:val="Default"/>
-        <w:jc w:val="center"/>
-        <w:rPr>
-          <w:b/>
-          <w:bCs/>
-        </w:rPr>
-      </w:pPr>
-    </w:p>
-    <w:p>
-      <w:pPr>
-        <w:pStyle w:val="Default"/>
-        <w:jc w:val="center"/>
-        <w:rPr>
-          <w:b/>
-          <w:bCs/>
-        </w:rPr>
-      </w:pPr>
-    </w:p>
-    <w:p>
-      <w:pPr>
-        <w:pStyle w:val="Default"/>
-        <w:jc w:val="center"/>
-        <w:rPr>
-          <w:b/>
-          <w:bCs/>
-        </w:rPr>
-      </w:pPr>
-    </w:p>
-    <w:p>
-      <w:pPr>
-        <w:pStyle w:val="Default"/>
-        <w:jc w:val="center"/>
+        <w:rPr>
+          <w:b/>
+          <w:bCs/>
+        </w:rPr>
+      </w:pPr>
+    </w:p>
+    <w:p>
+      <w:pPr>
+        <w:pStyle w:val="Default"/>
+        <w:jc w:val="center"/>
+        <w:rPr>
+          <w:b/>
+          <w:bCs/>
+        </w:rPr>
+      </w:pPr>
+    </w:p>
+    <w:p>
+      <w:pPr>
+        <w:pStyle w:val="Default"/>
+        <w:jc w:val="center"/>
+        <w:rPr>
+          <w:b/>
+          <w:bCs/>
+        </w:rPr>
+      </w:pPr>
+    </w:p>
+    <w:p>
+      <w:pPr>
+        <w:pStyle w:val="Default"/>
+        <w:jc w:val="center"/>
+        <w:rPr>
+          <w:b/>
+          <w:bCs/>
+        </w:rPr>
+      </w:pPr>
+    </w:p>
+    <w:p>
+      <w:pPr>
+        <w:pStyle w:val="Default"/>
+        <w:jc w:val="center"/>
+        <w:rPr>
+          <w:b/>
+          <w:bCs/>
+        </w:rPr>
+      </w:pPr>
+    </w:p>
+    <w:p>
+      <w:pPr>
+        <w:pStyle w:val="Default"/>
+        <w:jc w:val="center"/>
+        <w:rPr>
+          <w:b/>
+          <w:bCs/>
+        </w:rPr>
+      </w:pPr>
+    </w:p>
+    <w:p>
+      <w:pPr>
+        <w:pStyle w:val="Default"/>
+        <w:jc w:val="center"/>
+        <w:rPr>
+          <w:b/>
+          <w:bCs/>
+        </w:rPr>
+      </w:pPr>
+    </w:p>
+    <w:p>
+      <w:pPr>
+        <w:pStyle w:val="Default"/>
       </w:pPr>
     </w:p>
     <w:p>
@@ -271,6 +229,67 @@
         </w:rPr>
         <w:t xml:space="preserve"> Ricardo Ortega</w:t>
       </w:r>
+    </w:p>
+    <w:p>
+      <w:pPr>
+        <w:pStyle w:val="Default"/>
+        <w:jc w:val="center"/>
+        <w:rPr>
+          <w:b/>
+          <w:bCs/>
+        </w:rPr>
+      </w:pPr>
+      <w:r>
+        <w:rPr>
+          <w:b/>
+          <w:bCs/>
+        </w:rPr>
+        <w:t>Luis Antonio Ruiz</w:t>
+      </w:r>
+    </w:p>
+    <w:p>
+      <w:pPr>
+        <w:pStyle w:val="Default"/>
+        <w:jc w:val="center"/>
+        <w:rPr>
+          <w:b/>
+          <w:bCs/>
+        </w:rPr>
+      </w:pPr>
+      <w:r>
+        <w:rPr>
+          <w:b/>
+          <w:bCs/>
+        </w:rPr>
+        <w:t>Jorge Eduardo Hernández</w:t>
+      </w:r>
+    </w:p>
+    <w:p>
+      <w:pPr>
+        <w:pStyle w:val="Default"/>
+        <w:jc w:val="center"/>
+        <w:rPr>
+          <w:b/>
+          <w:bCs/>
+        </w:rPr>
+      </w:pPr>
+      <w:r>
+        <w:rPr>
+          <w:b/>
+          <w:bCs/>
+        </w:rPr>
+        <w:t>Leidy Valderrama</w:t>
+      </w:r>
+    </w:p>
+    <w:p>
+      <w:pPr>
+        <w:pStyle w:val="Default"/>
+        <w:jc w:val="center"/>
+        <w:rPr>
+          <w:b/>
+          <w:bCs/>
+        </w:rPr>
+      </w:pPr>
     </w:p>
     <w:p>
       <w:pPr>
@@ -1053,6 +1072,7 @@
           <w:rFonts w:ascii="Arial" w:hAnsi="Arial" w:cs="Arial"/>
           <w:b/>
           <w:bCs/>
+          <w:noProof/>
           <w:sz w:val="24"/>
           <w:szCs w:val="24"/>
           <w:lang w:val="es-CO"/>
@@ -1731,6 +1751,7 @@
           <w:rFonts w:ascii="Arial" w:hAnsi="Arial" w:cs="Arial"/>
           <w:b/>
           <w:bCs/>
+          <w:noProof/>
           <w:sz w:val="24"/>
           <w:szCs w:val="24"/>
           <w:lang w:val="es-CO"/>
@@ -1925,6 +1946,7 @@
           <w:rFonts w:ascii="Arial" w:hAnsi="Arial" w:cs="Arial"/>
           <w:b/>
           <w:bCs/>
+          <w:noProof/>
           <w:sz w:val="24"/>
           <w:szCs w:val="24"/>
           <w:lang w:val="es-CO"/>
@@ -2010,6 +2032,7 @@
           <w:rFonts w:ascii="Arial" w:hAnsi="Arial" w:cs="Arial"/>
           <w:b/>
           <w:bCs/>
+          <w:noProof/>
           <w:sz w:val="24"/>
           <w:szCs w:val="24"/>
           <w:lang w:val="es-CO"/>
@@ -2180,6 +2203,7 @@
           <w:rFonts w:ascii="Arial" w:hAnsi="Arial" w:cs="Arial"/>
           <w:b/>
           <w:bCs/>
+          <w:noProof/>
           <w:sz w:val="24"/>
           <w:szCs w:val="24"/>
           <w:lang w:val="es-CO"/>
@@ -2265,6 +2289,7 @@
           <w:rFonts w:ascii="Arial" w:hAnsi="Arial" w:cs="Arial"/>
           <w:b/>
           <w:bCs/>
+          <w:noProof/>
           <w:sz w:val="24"/>
           <w:szCs w:val="24"/>
           <w:lang w:val="es-CO"/>
@@ -2322,6 +2347,7 @@
           <w:rFonts w:ascii="Arial" w:hAnsi="Arial" w:cs="Arial"/>
           <w:b/>
           <w:bCs/>
+          <w:noProof/>
           <w:sz w:val="24"/>
           <w:szCs w:val="24"/>
           <w:lang w:val="es-CO"/>
@@ -2380,6 +2406,7 @@
           <w:rFonts w:ascii="Arial" w:hAnsi="Arial" w:cs="Arial"/>
           <w:b/>
           <w:bCs/>
+          <w:noProof/>
           <w:sz w:val="24"/>
           <w:szCs w:val="24"/>
           <w:lang w:val="es-CO"/>
@@ -2465,6 +2492,7 @@
           <w:rFonts w:ascii="Arial" w:hAnsi="Arial" w:cs="Arial"/>
           <w:b/>
           <w:bCs/>
+          <w:noProof/>
           <w:sz w:val="24"/>
           <w:szCs w:val="24"/>
           <w:lang w:val="es-CO"/>
